--- a/semana5.docx
+++ b/semana5.docx
@@ -8,11 +8,19 @@
           <w:lang w:val="es-ES"/>
         </w:rPr>
       </w:pPr>
-      <w:r>
-        <w:rPr>
-          <w:lang w:val="es-ES"/>
-        </w:rPr>
-        <w:t>NOde JS</w:t>
+      <w:proofErr w:type="spellStart"/>
+      <w:r>
+        <w:rPr>
+          <w:lang w:val="es-ES"/>
+        </w:rPr>
+        <w:t>NOde</w:t>
+      </w:r>
+      <w:proofErr w:type="spellEnd"/>
+      <w:r>
+        <w:rPr>
+          <w:lang w:val="es-ES"/>
+        </w:rPr>
+        <w:t xml:space="preserve"> JS</w:t>
       </w:r>
     </w:p>
     <w:p>
@@ -149,25 +157,63 @@
           <w:lang w:val="es-ES"/>
         </w:rPr>
       </w:pPr>
-      <w:r>
-        <w:rPr>
-          <w:lang w:val="es-ES"/>
-        </w:rPr>
-        <w:t>node index.js</w:t>
-      </w:r>
-    </w:p>
-    <w:p>
-      <w:pPr>
-        <w:rPr>
-          <w:lang w:val="es-ES"/>
-        </w:rPr>
-      </w:pPr>
-      <w:r>
-        <w:rPr>
-          <w:lang w:val="es-ES"/>
-        </w:rPr>
-        <w:t>npm install nodemon</w:t>
-      </w:r>
+      <w:proofErr w:type="spellStart"/>
+      <w:r>
+        <w:rPr>
+          <w:lang w:val="es-ES"/>
+        </w:rPr>
+        <w:t>node</w:t>
+      </w:r>
+      <w:proofErr w:type="spellEnd"/>
+      <w:r>
+        <w:rPr>
+          <w:lang w:val="es-ES"/>
+        </w:rPr>
+        <w:t xml:space="preserve"> index.js</w:t>
+      </w:r>
+    </w:p>
+    <w:p>
+      <w:pPr>
+        <w:rPr>
+          <w:lang w:val="es-ES"/>
+        </w:rPr>
+      </w:pPr>
+      <w:proofErr w:type="spellStart"/>
+      <w:r>
+        <w:rPr>
+          <w:lang w:val="es-ES"/>
+        </w:rPr>
+        <w:t>npm</w:t>
+      </w:r>
+      <w:proofErr w:type="spellEnd"/>
+      <w:r>
+        <w:rPr>
+          <w:lang w:val="es-ES"/>
+        </w:rPr>
+        <w:t xml:space="preserve"> </w:t>
+      </w:r>
+      <w:proofErr w:type="spellStart"/>
+      <w:r>
+        <w:rPr>
+          <w:lang w:val="es-ES"/>
+        </w:rPr>
+        <w:t>install</w:t>
+      </w:r>
+      <w:proofErr w:type="spellEnd"/>
+      <w:r>
+        <w:rPr>
+          <w:lang w:val="es-ES"/>
+        </w:rPr>
+        <w:t xml:space="preserve"> </w:t>
+      </w:r>
+      <w:proofErr w:type="spellStart"/>
+      <w:r>
+        <w:rPr>
+          <w:lang w:val="es-ES"/>
+        </w:rPr>
+        <w:t>nodemon</w:t>
+      </w:r>
+      <w:proofErr w:type="spellEnd"/>
     </w:p>
     <w:p>
       <w:pPr>
@@ -195,11 +241,47 @@
           <w:lang w:val="es-ES"/>
         </w:rPr>
       </w:pPr>
-      <w:r>
-        <w:rPr>
-          <w:lang w:val="es-ES"/>
-        </w:rPr>
-        <w:t>npm install nodemon -g</w:t>
+      <w:proofErr w:type="spellStart"/>
+      <w:r>
+        <w:rPr>
+          <w:lang w:val="es-ES"/>
+        </w:rPr>
+        <w:t>npm</w:t>
+      </w:r>
+      <w:proofErr w:type="spellEnd"/>
+      <w:r>
+        <w:rPr>
+          <w:lang w:val="es-ES"/>
+        </w:rPr>
+        <w:t xml:space="preserve"> </w:t>
+      </w:r>
+      <w:proofErr w:type="spellStart"/>
+      <w:r>
+        <w:rPr>
+          <w:lang w:val="es-ES"/>
+        </w:rPr>
+        <w:t>install</w:t>
+      </w:r>
+      <w:proofErr w:type="spellEnd"/>
+      <w:r>
+        <w:rPr>
+          <w:lang w:val="es-ES"/>
+        </w:rPr>
+        <w:t xml:space="preserve"> </w:t>
+      </w:r>
+      <w:proofErr w:type="spellStart"/>
+      <w:r>
+        <w:rPr>
+          <w:lang w:val="es-ES"/>
+        </w:rPr>
+        <w:t>nodemon</w:t>
+      </w:r>
+      <w:proofErr w:type="spellEnd"/>
+      <w:r>
+        <w:rPr>
+          <w:lang w:val="es-ES"/>
+        </w:rPr>
+        <w:t xml:space="preserve"> -g</w:t>
       </w:r>
     </w:p>
     <w:p>
@@ -371,25 +453,29 @@
           <w:lang w:val="es-ES"/>
         </w:rPr>
       </w:pPr>
+      <w:proofErr w:type="spellStart"/>
       <w:r>
         <w:rPr>
           <w:lang w:val="es-ES"/>
         </w:rPr>
         <w:t>Params</w:t>
       </w:r>
-    </w:p>
-    <w:p>
-      <w:pPr>
-        <w:rPr>
-          <w:lang w:val="es-ES"/>
-        </w:rPr>
-      </w:pPr>
+      <w:proofErr w:type="spellEnd"/>
+    </w:p>
+    <w:p>
+      <w:pPr>
+        <w:rPr>
+          <w:lang w:val="es-ES"/>
+        </w:rPr>
+      </w:pPr>
+      <w:proofErr w:type="spellStart"/>
       <w:r>
         <w:rPr>
           <w:lang w:val="es-ES"/>
         </w:rPr>
         <w:t>QueryParamet</w:t>
       </w:r>
+      <w:proofErr w:type="spellEnd"/>
     </w:p>
     <w:p>
       <w:pPr>
@@ -416,18 +502,68 @@
           <w:lang w:val="es-ES"/>
         </w:rPr>
       </w:pPr>
-    </w:p>
-    <w:p>
-      <w:pPr>
-        <w:rPr>
-          <w:lang w:val="es-ES"/>
-        </w:rPr>
-      </w:pPr>
+      <w:proofErr w:type="spellStart"/>
       <w:r>
         <w:rPr>
           <w:lang w:val="es-ES"/>
         </w:rPr>
         <w:t>Body</w:t>
+      </w:r>
+      <w:proofErr w:type="spellEnd"/>
+    </w:p>
+    <w:p>
+      <w:pPr>
+        <w:rPr>
+          <w:lang w:val="es-ES"/>
+        </w:rPr>
+      </w:pPr>
+    </w:p>
+    <w:p>
+      <w:pPr>
+        <w:rPr>
+          <w:lang w:val="es-ES"/>
+        </w:rPr>
+      </w:pPr>
+      <w:r>
+        <w:rPr>
+          <w:lang w:val="es-ES"/>
+        </w:rPr>
+        <w:lastRenderedPageBreak/>
+        <w:drawing>
+          <wp:inline distT="0" distB="0" distL="0" distR="0" wp14:anchorId="37123401" wp14:editId="73EBB1CB">
+            <wp:extent cx="5400040" cy="4561840"/>
+            <wp:effectExtent l="0" t="0" r="0" b="0"/>
+            <wp:docPr id="1612669729" name="Imagen 1"/>
+            <wp:cNvGraphicFramePr>
+              <a:graphicFrameLocks xmlns:a="http://schemas.openxmlformats.org/drawingml/2006/main" noChangeAspect="1"/>
+            </wp:cNvGraphicFramePr>
+            <a:graphic xmlns:a="http://schemas.openxmlformats.org/drawingml/2006/main">
+              <a:graphicData uri="http://schemas.openxmlformats.org/drawingml/2006/picture">
+                <pic:pic xmlns:pic="http://schemas.openxmlformats.org/drawingml/2006/picture">
+                  <pic:nvPicPr>
+                    <pic:cNvPr id="1612669729" name=""/>
+                    <pic:cNvPicPr/>
+                  </pic:nvPicPr>
+                  <pic:blipFill>
+                    <a:blip r:embed="rId7"/>
+                    <a:stretch>
+                      <a:fillRect/>
+                    </a:stretch>
+                  </pic:blipFill>
+                  <pic:spPr>
+                    <a:xfrm>
+                      <a:off x="0" y="0"/>
+                      <a:ext cx="5400040" cy="4561840"/>
+                    </a:xfrm>
+                    <a:prstGeom prst="rect">
+                      <a:avLst/>
+                    </a:prstGeom>
+                  </pic:spPr>
+                </pic:pic>
+              </a:graphicData>
+            </a:graphic>
+          </wp:inline>
+        </w:drawing>
       </w:r>
     </w:p>
     <w:p>
